--- a/최시온/[컨텐츠]_유료화기획_침낭과무기_v0.01.docx
+++ b/최시온/[컨텐츠]_유료화기획_침낭과무기_v0.01.docx
@@ -2099,15 +2099,7 @@
         <w:pStyle w:val="02"/>
       </w:pPr>
       <w:r>
-        <w:t xml:space="preserve">(유저의 니즈에는 잘 </w:t>
-      </w:r>
-      <w:proofErr w:type="gramStart"/>
-      <w:r>
-        <w:t>부합 했는가</w:t>
-      </w:r>
-      <w:proofErr w:type="gramEnd"/>
-      <w:r>
-        <w:t>?)</w:t>
+        <w:t>(유저의 니즈에는 잘 부합했는가?)</w:t>
       </w:r>
     </w:p>
     <w:p>
@@ -2139,13 +2131,8 @@
       <w:r>
         <w:t xml:space="preserve"> </w:t>
       </w:r>
-      <w:proofErr w:type="gramStart"/>
-      <w:r>
-        <w:t>-</w:t>
-      </w:r>
-      <w:proofErr w:type="gramEnd"/>
-      <w:r>
-        <w:t xml:space="preserve">&gt; </w:t>
+      <w:r>
+        <w:t xml:space="preserve">-&gt; </w:t>
       </w:r>
       <w:r>
         <w:rPr>
